--- a/КП_ТРПК_Табиханов_Д.В._АСУб-21-1.docx
+++ b/КП_ТРПК_Табиханов_Д.В._АСУб-21-1.docx
@@ -1272,9 +1272,12 @@
     <w:p>
       <w:pPr>
         <w:sectPr>
+          <w:footerReference w:type="default" r:id="rId7"/>
           <w:pgSz w:w="11906" w:h="16838"/>
           <w:pgMar w:top="851" w:right="567" w:bottom="1134" w:left="1701" w:header="0" w:footer="0" w:gutter="0"/>
           <w:cols w:space="720"/>
+          <w:titlePg/>
+          <w:docGrid w:linePitch="381"/>
         </w:sectPr>
       </w:pPr>
     </w:p>
@@ -1629,9 +1632,6 @@
             <w:pPr>
               <w:ind w:firstLine="0"/>
             </w:pPr>
-            <w:r>
-              <w:t>музыкального репетитора</w:t>
-            </w:r>
           </w:p>
         </w:tc>
       </w:tr>
@@ -4451,7 +4451,11 @@
         <w:t>Google</w:t>
       </w:r>
       <w:r>
-        <w:t xml:space="preserve"> для того, чтобы хранить информацию о поиске, рекламе, продуктах, а </w:t>
+        <w:t xml:space="preserve"> для того, чтобы хранить </w:t>
+      </w:r>
+      <w:r>
+        <w:lastRenderedPageBreak/>
+        <w:t xml:space="preserve">информацию о поиске, рекламе, продуктах, а </w:t>
       </w:r>
       <w:r>
         <w:rPr>
@@ -4468,7 +4472,6 @@
     </w:p>
     <w:p>
       <w:r>
-        <w:lastRenderedPageBreak/>
         <w:t>Что касаемо</w:t>
       </w:r>
       <w:r>
@@ -4843,6 +4846,7 @@
           <w:b/>
           <w:bCs/>
         </w:rPr>
+        <w:lastRenderedPageBreak/>
         <w:t>Отсутствие персонализации.</w:t>
       </w:r>
       <w:r>
@@ -4863,7 +4867,6 @@
           <w:b/>
           <w:bCs/>
         </w:rPr>
-        <w:lastRenderedPageBreak/>
         <w:t>Трудности с навигацией и фильтрацией.</w:t>
       </w:r>
       <w:r>
@@ -5217,6 +5220,7 @@
         <w:rPr>
           <w:b/>
         </w:rPr>
+        <w:lastRenderedPageBreak/>
         <w:br w:type="page"/>
       </w:r>
     </w:p>
@@ -5495,7 +5499,7 @@
                     <pic:cNvPicPr/>
                   </pic:nvPicPr>
                   <pic:blipFill>
-                    <a:blip r:embed="rId5"/>
+                    <a:blip r:embed="rId8"/>
                     <a:stretch>
                       <a:fillRect/>
                     </a:stretch>
@@ -5578,7 +5582,7 @@
                     <pic:cNvPicPr/>
                   </pic:nvPicPr>
                   <pic:blipFill>
-                    <a:blip r:embed="rId6"/>
+                    <a:blip r:embed="rId9"/>
                     <a:stretch>
                       <a:fillRect/>
                     </a:stretch>
@@ -5648,7 +5652,7 @@
                     <pic:cNvPicPr/>
                   </pic:nvPicPr>
                   <pic:blipFill>
-                    <a:blip r:embed="rId7"/>
+                    <a:blip r:embed="rId10"/>
                     <a:stretch>
                       <a:fillRect/>
                     </a:stretch>
@@ -5728,7 +5732,7 @@
                     <pic:cNvPicPr/>
                   </pic:nvPicPr>
                   <pic:blipFill>
-                    <a:blip r:embed="rId7"/>
+                    <a:blip r:embed="rId10"/>
                     <a:stretch>
                       <a:fillRect/>
                     </a:stretch>
@@ -5788,6 +5792,9 @@
         <w:ind w:firstLine="0"/>
       </w:pPr>
       <w:r>
+        <w:rPr>
+          <w:noProof/>
+        </w:rPr>
         <w:drawing>
           <wp:inline distT="0" distB="0" distL="0" distR="0" wp14:anchorId="64896D1F" wp14:editId="2F1A5300">
             <wp:extent cx="5939790" cy="3249930"/>
@@ -5804,7 +5811,7 @@
                     <pic:cNvPicPr/>
                   </pic:nvPicPr>
                   <pic:blipFill>
-                    <a:blip r:embed="rId8"/>
+                    <a:blip r:embed="rId11"/>
                     <a:stretch>
                       <a:fillRect/>
                     </a:stretch>
@@ -5862,6 +5869,9 @@
         <w:ind w:firstLine="0"/>
       </w:pPr>
       <w:r>
+        <w:rPr>
+          <w:noProof/>
+        </w:rPr>
         <w:drawing>
           <wp:inline distT="0" distB="0" distL="0" distR="0" wp14:anchorId="36979D1F" wp14:editId="655CDCFA">
             <wp:extent cx="5939790" cy="3255010"/>
@@ -5878,7 +5888,7 @@
                     <pic:cNvPicPr/>
                   </pic:nvPicPr>
                   <pic:blipFill>
-                    <a:blip r:embed="rId9"/>
+                    <a:blip r:embed="rId12"/>
                     <a:stretch>
                       <a:fillRect/>
                     </a:stretch>
@@ -6154,6 +6164,7 @@
         </w:numPr>
       </w:pPr>
       <w:r>
+        <w:lastRenderedPageBreak/>
         <w:t>Регистрация и авторизация преподавателей</w:t>
       </w:r>
     </w:p>
@@ -6166,7 +6177,6 @@
         </w:numPr>
       </w:pPr>
       <w:r>
-        <w:lastRenderedPageBreak/>
         <w:t>П</w:t>
       </w:r>
       <w:r>
@@ -6476,7 +6486,6 @@
     <w:p/>
     <w:p>
       <w:r>
-        <w:lastRenderedPageBreak/>
         <w:t xml:space="preserve">Диаграмма вариантов использования, отображающая функциональные требования к системе с точки зрения пользователя, изображена на рисунке </w:t>
       </w:r>
       <w:r>
@@ -6520,7 +6529,7 @@
                     <pic:cNvPicPr/>
                   </pic:nvPicPr>
                   <pic:blipFill>
-                    <a:blip r:embed="rId10">
+                    <a:blip r:embed="rId13">
                       <a:extLst>
                         <a:ext uri="{28A0092B-C50C-407E-A947-70E740481C1C}">
                           <a14:useLocalDpi xmlns:a14="http://schemas.microsoft.com/office/drawing/2010/main" val="0"/>
@@ -6683,6 +6692,7 @@
         </w:numPr>
       </w:pPr>
       <w:r>
+        <w:lastRenderedPageBreak/>
         <w:t>Просмотр информации о прошедших и предстоящих уроках, в которых пользователь участвует или участвовал.</w:t>
       </w:r>
     </w:p>
@@ -6695,7 +6705,6 @@
         </w:numPr>
       </w:pPr>
       <w:r>
-        <w:lastRenderedPageBreak/>
         <w:t>Для преподавателей: возможность создания, редактирования и удаления уроков с указанием названия, описания, даты, времени, формата, максимального числа участников и стоимости.</w:t>
       </w:r>
     </w:p>
@@ -6936,6 +6945,7 @@
         </w:numPr>
       </w:pPr>
       <w:r>
+        <w:lastRenderedPageBreak/>
         <w:t>Стабильная работа при различных скоростях интернет-соединения.</w:t>
       </w:r>
     </w:p>
@@ -6960,7 +6970,6 @@
         </w:numPr>
       </w:pPr>
       <w:r>
-        <w:lastRenderedPageBreak/>
         <w:t>Регулярное обновление контента сайта, включая добавление новых уроков и актуализацию информации.</w:t>
       </w:r>
     </w:p>
@@ -7293,7 +7302,7 @@
                     <pic:cNvPicPr/>
                   </pic:nvPicPr>
                   <pic:blipFill>
-                    <a:blip r:embed="rId11"/>
+                    <a:blip r:embed="rId14"/>
                     <a:stretch>
                       <a:fillRect/>
                     </a:stretch>
@@ -7421,6 +7430,9 @@
         <w:ind w:firstLine="0"/>
       </w:pPr>
       <w:r>
+        <w:rPr>
+          <w:noProof/>
+        </w:rPr>
         <w:drawing>
           <wp:inline distT="0" distB="0" distL="0" distR="0" wp14:anchorId="25869966" wp14:editId="0A435D7A">
             <wp:extent cx="5939790" cy="6574155"/>
@@ -7437,7 +7449,7 @@
                     <pic:cNvPicPr/>
                   </pic:nvPicPr>
                   <pic:blipFill>
-                    <a:blip r:embed="rId12"/>
+                    <a:blip r:embed="rId15"/>
                     <a:stretch>
                       <a:fillRect/>
                     </a:stretch>
@@ -7561,6 +7573,9 @@
         <w:ind w:firstLine="0"/>
       </w:pPr>
       <w:r>
+        <w:rPr>
+          <w:noProof/>
+        </w:rPr>
         <w:lastRenderedPageBreak/>
         <w:drawing>
           <wp:inline distT="0" distB="0" distL="0" distR="0" wp14:anchorId="338D32A5" wp14:editId="645FCB30">
@@ -7578,7 +7593,7 @@
                     <pic:cNvPicPr/>
                   </pic:nvPicPr>
                   <pic:blipFill>
-                    <a:blip r:embed="rId13"/>
+                    <a:blip r:embed="rId16"/>
                     <a:stretch>
                       <a:fillRect/>
                     </a:stretch>
@@ -7632,6 +7647,9 @@
         <w:br w:type="page"/>
       </w:r>
       <w:r>
+        <w:rPr>
+          <w:noProof/>
+        </w:rPr>
         <w:lastRenderedPageBreak/>
         <w:drawing>
           <wp:inline distT="0" distB="0" distL="0" distR="0" wp14:anchorId="6CB90DC1" wp14:editId="3E0DC89B">
@@ -7649,7 +7667,7 @@
                     <pic:cNvPicPr/>
                   </pic:nvPicPr>
                   <pic:blipFill>
-                    <a:blip r:embed="rId14"/>
+                    <a:blip r:embed="rId17"/>
                     <a:stretch>
                       <a:fillRect/>
                     </a:stretch>
@@ -7710,6 +7728,9 @@
         <w:ind w:firstLine="0"/>
       </w:pPr>
       <w:r>
+        <w:rPr>
+          <w:noProof/>
+        </w:rPr>
         <w:lastRenderedPageBreak/>
         <w:drawing>
           <wp:inline distT="0" distB="0" distL="0" distR="0" wp14:anchorId="4F99F26E" wp14:editId="7A139DFC">
@@ -7727,7 +7748,7 @@
                     <pic:cNvPicPr/>
                   </pic:nvPicPr>
                   <pic:blipFill>
-                    <a:blip r:embed="rId15"/>
+                    <a:blip r:embed="rId18"/>
                     <a:stretch>
                       <a:fillRect/>
                     </a:stretch>
@@ -7794,6 +7815,9 @@
         <w:ind w:firstLine="0"/>
       </w:pPr>
       <w:r>
+        <w:rPr>
+          <w:noProof/>
+        </w:rPr>
         <w:lastRenderedPageBreak/>
         <w:drawing>
           <wp:inline distT="0" distB="0" distL="0" distR="0" wp14:anchorId="68B0A839" wp14:editId="2FD0EAED">
@@ -7811,7 +7835,7 @@
                     <pic:cNvPicPr/>
                   </pic:nvPicPr>
                   <pic:blipFill>
-                    <a:blip r:embed="rId16"/>
+                    <a:blip r:embed="rId19"/>
                     <a:stretch>
                       <a:fillRect/>
                     </a:stretch>
@@ -7959,6 +7983,9 @@
         <w:jc w:val="center"/>
       </w:pPr>
       <w:r>
+        <w:rPr>
+          <w:noProof/>
+        </w:rPr>
         <w:drawing>
           <wp:inline distT="0" distB="0" distL="0" distR="0" wp14:anchorId="23E66F71" wp14:editId="4DA4058B">
             <wp:extent cx="5939790" cy="8007350"/>
@@ -7975,7 +8002,7 @@
                     <pic:cNvPicPr/>
                   </pic:nvPicPr>
                   <pic:blipFill>
-                    <a:blip r:embed="rId17"/>
+                    <a:blip r:embed="rId20"/>
                     <a:stretch>
                       <a:fillRect/>
                     </a:stretch>
@@ -8032,6 +8059,9 @@
         <w:jc w:val="center"/>
       </w:pPr>
       <w:r>
+        <w:rPr>
+          <w:noProof/>
+        </w:rPr>
         <w:drawing>
           <wp:inline distT="0" distB="0" distL="0" distR="0" wp14:anchorId="54DC315A" wp14:editId="1E5E2124">
             <wp:extent cx="5630061" cy="7582958"/>
@@ -8048,7 +8078,7 @@
                     <pic:cNvPicPr/>
                   </pic:nvPicPr>
                   <pic:blipFill>
-                    <a:blip r:embed="rId18"/>
+                    <a:blip r:embed="rId21"/>
                     <a:stretch>
                       <a:fillRect/>
                     </a:stretch>
@@ -8080,10 +8110,7 @@
         <w:t>5</w:t>
       </w:r>
       <w:r>
-        <w:t xml:space="preserve"> – Экран </w:t>
-      </w:r>
-      <w:r>
-        <w:t>регистрации</w:t>
+        <w:t xml:space="preserve"> – Экран регистрации</w:t>
       </w:r>
     </w:p>
     <w:p>
@@ -8108,6 +8135,9 @@
         <w:jc w:val="center"/>
       </w:pPr>
       <w:r>
+        <w:rPr>
+          <w:noProof/>
+        </w:rPr>
         <w:lastRenderedPageBreak/>
         <w:drawing>
           <wp:inline distT="0" distB="0" distL="0" distR="0" wp14:anchorId="483C4543" wp14:editId="6C6C1B70">
@@ -8125,7 +8155,7 @@
                     <pic:cNvPicPr/>
                   </pic:nvPicPr>
                   <pic:blipFill>
-                    <a:blip r:embed="rId19"/>
+                    <a:blip r:embed="rId22"/>
                     <a:stretch>
                       <a:fillRect/>
                     </a:stretch>
@@ -8151,13 +8181,7 @@
         </w:drawing>
       </w:r>
       <w:r>
-        <w:t>Рисунок 1</w:t>
-      </w:r>
-      <w:r>
-        <w:t>7</w:t>
-      </w:r>
-      <w:r>
-        <w:t xml:space="preserve"> – Экран регистрации</w:t>
+        <w:t>Рисунок 17 – Экран регистрации</w:t>
       </w:r>
     </w:p>
     <w:p>
@@ -8171,6 +8195,9 @@
         <w:jc w:val="center"/>
       </w:pPr>
       <w:r>
+        <w:rPr>
+          <w:noProof/>
+        </w:rPr>
         <w:lastRenderedPageBreak/>
         <w:drawing>
           <wp:inline distT="0" distB="0" distL="0" distR="0" wp14:anchorId="01C77958" wp14:editId="58B7B053">
@@ -8188,7 +8215,7 @@
                     <pic:cNvPicPr/>
                   </pic:nvPicPr>
                   <pic:blipFill>
-                    <a:blip r:embed="rId20"/>
+                    <a:blip r:embed="rId23"/>
                     <a:stretch>
                       <a:fillRect/>
                     </a:stretch>
@@ -8219,13 +8246,7 @@
         <w:jc w:val="center"/>
       </w:pPr>
       <w:r>
-        <w:t xml:space="preserve">Рисунок </w:t>
-      </w:r>
-      <w:r>
-        <w:t>18</w:t>
-      </w:r>
-      <w:r>
-        <w:t xml:space="preserve"> – Экран регистрации</w:t>
+        <w:t>Рисунок 18 – Экран регистрации</w:t>
       </w:r>
     </w:p>
     <w:p>
@@ -8253,13 +8274,7 @@
         <w:t>“</w:t>
       </w:r>
       <w:r>
-        <w:t>Профиль</w:t>
-      </w:r>
-      <w:r>
-        <w:t xml:space="preserve"> </w:t>
-      </w:r>
-      <w:r>
-        <w:t>преподавателя</w:t>
+        <w:t>Профиль преподавателя</w:t>
       </w:r>
       <w:r>
         <w:t>”</w:t>
@@ -8274,6 +8289,9 @@
         <w:jc w:val="center"/>
       </w:pPr>
       <w:r>
+        <w:rPr>
+          <w:noProof/>
+        </w:rPr>
         <w:lastRenderedPageBreak/>
         <w:drawing>
           <wp:inline distT="0" distB="0" distL="0" distR="0" wp14:anchorId="0DCE6061" wp14:editId="4436BFA4">
@@ -8291,7 +8309,7 @@
                     <pic:cNvPicPr/>
                   </pic:nvPicPr>
                   <pic:blipFill>
-                    <a:blip r:embed="rId21"/>
+                    <a:blip r:embed="rId24"/>
                     <a:stretch>
                       <a:fillRect/>
                     </a:stretch>
@@ -8359,6 +8377,9 @@
         <w:ind w:firstLine="0"/>
       </w:pPr>
       <w:r>
+        <w:rPr>
+          <w:noProof/>
+        </w:rPr>
         <w:drawing>
           <wp:inline distT="0" distB="0" distL="0" distR="0" wp14:anchorId="279956D1" wp14:editId="4C101D05">
             <wp:extent cx="5939790" cy="7494270"/>
@@ -8375,7 +8396,7 @@
                     <pic:cNvPicPr/>
                   </pic:nvPicPr>
                   <pic:blipFill>
-                    <a:blip r:embed="rId22"/>
+                    <a:blip r:embed="rId25"/>
                     <a:stretch>
                       <a:fillRect/>
                     </a:stretch>
@@ -8585,15 +8606,7 @@
           <w:sz w:val="28"/>
           <w:szCs w:val="28"/>
         </w:rPr>
-        <w:t>репетиторск</w:t>
-      </w:r>
-      <w:r>
-        <w:rPr>
-          <w:color w:val="000000" w:themeColor="text1"/>
-          <w:sz w:val="28"/>
-          <w:szCs w:val="28"/>
-        </w:rPr>
-        <w:t>ого</w:t>
+        <w:t>репетиторского</w:t>
       </w:r>
       <w:r>
         <w:rPr>
@@ -8861,7 +8874,7 @@
       <w:r>
         <w:t xml:space="preserve"> -  </w:t>
       </w:r>
-      <w:hyperlink r:id="rId23" w:history="1">
+      <w:hyperlink r:id="rId26" w:history="1">
         <w:r>
           <w:rPr>
             <w:rStyle w:val="a6"/>
@@ -8962,7 +8975,7 @@
       <w:r>
         <w:t xml:space="preserve"> -  </w:t>
       </w:r>
-      <w:hyperlink r:id="rId24" w:history="1">
+      <w:hyperlink r:id="rId27" w:history="1">
         <w:r>
           <w:rPr>
             <w:rStyle w:val="a6"/>
@@ -9150,7 +9163,7 @@
       <w:r>
         <w:t xml:space="preserve"> -  </w:t>
       </w:r>
-      <w:hyperlink r:id="rId25" w:history="1">
+      <w:hyperlink r:id="rId28" w:history="1">
         <w:r>
           <w:rPr>
             <w:rStyle w:val="a6"/>
@@ -9261,7 +9274,7 @@
       <w:r>
         <w:t xml:space="preserve"> </w:t>
       </w:r>
-      <w:hyperlink r:id="rId26" w:history="1">
+      <w:hyperlink r:id="rId29" w:history="1">
         <w:r>
           <w:rPr>
             <w:rStyle w:val="a6"/>
@@ -9550,6 +9563,86 @@
     </w:sectPr>
   </w:body>
 </w:document>
+</file>
+
+<file path=word/endnotes.xml><?xml version="1.0" encoding="utf-8"?>
+<w:endnotes xmlns:wpc="http://schemas.microsoft.com/office/word/2010/wordprocessingCanvas" xmlns:cx="http://schemas.microsoft.com/office/drawing/2014/chartex" xmlns:cx1="http://schemas.microsoft.com/office/drawing/2015/9/8/chartex" xmlns:cx2="http://schemas.microsoft.com/office/drawing/2015/10/21/chartex" xmlns:cx3="http://schemas.microsoft.com/office/drawing/2016/5/9/chartex" xmlns:cx4="http://schemas.microsoft.com/office/drawing/2016/5/10/chartex" xmlns:cx5="http://schemas.microsoft.com/office/drawing/2016/5/11/chartex" xmlns:cx6="http://schemas.microsoft.com/office/drawing/2016/5/12/chartex" xmlns:cx7="http://schemas.microsoft.com/office/drawing/2016/5/13/chartex" xmlns:cx8="http://schemas.microsoft.com/office/drawing/2016/5/14/chartex" xmlns:mc="http://schemas.openxmlformats.org/markup-compatibility/2006" xmlns:aink="http://schemas.microsoft.com/office/drawing/2016/ink" xmlns:am3d="http://schemas.microsoft.com/office/drawing/2017/model3d" xmlns:o="urn:schemas-microsoft-com:office:office" xmlns:oel="http://schemas.microsoft.com/office/2019/extlst" xmlns:r="http://schemas.openxmlformats.org/officeDocument/2006/relationships" xmlns:m="http://schemas.openxmlformats.org/officeDocument/2006/math" xmlns:v="urn:schemas-microsoft-com:vml" xmlns:wp14="http://schemas.microsoft.com/office/word/2010/wordprocessingDrawing" xmlns:wp="http://schemas.openxmlformats.org/drawingml/2006/wordprocessingDrawing" xmlns:w10="urn:schemas-microsoft-com:office:word" xmlns:w="http://schemas.openxmlformats.org/wordprocessingml/2006/main" xmlns:w14="http://schemas.microsoft.com/office/word/2010/wordml" xmlns:w15="http://schemas.microsoft.com/office/word/2012/wordml" xmlns:w16cex="http://schemas.microsoft.com/office/word/2018/wordml/cex" xmlns:w16cid="http://schemas.microsoft.com/office/word/2016/wordml/cid" xmlns:w16="http://schemas.microsoft.com/office/word/2018/wordml" xmlns:w16du="http://schemas.microsoft.com/office/word/2023/wordml/word16du" xmlns:w16sdtdh="http://schemas.microsoft.com/office/word/2020/wordml/sdtdatahash" xmlns:w16sdtfl="http://schemas.microsoft.com/office/word/2024/wordml/sdtformatlock" xmlns:w16se="http://schemas.microsoft.com/office/word/2015/wordml/symex" xmlns:wpg="http://schemas.microsoft.com/office/word/2010/wordprocessingGroup" xmlns:wpi="http://schemas.microsoft.com/office/word/2010/wordprocessingInk" xmlns:wne="http://schemas.microsoft.com/office/word/2006/wordml" xmlns:wps="http://schemas.microsoft.com/office/word/2010/wordprocessingShape" mc:Ignorable="w14 w15 w16se w16cid w16 w16cex w16sdtdh w16sdtfl w16du wp14">
+  <w:endnote w:type="separator" w:id="-1">
+    <w:p>
+      <w:r>
+        <w:separator/>
+      </w:r>
+    </w:p>
+  </w:endnote>
+  <w:endnote w:type="continuationSeparator" w:id="0">
+    <w:p>
+      <w:r>
+        <w:continuationSeparator/>
+      </w:r>
+    </w:p>
+  </w:endnote>
+</w:endnotes>
+</file>
+
+<file path=word/footer1.xml><?xml version="1.0" encoding="utf-8"?>
+<w:ftr xmlns:wpc="http://schemas.microsoft.com/office/word/2010/wordprocessingCanvas" xmlns:cx="http://schemas.microsoft.com/office/drawing/2014/chartex" xmlns:cx1="http://schemas.microsoft.com/office/drawing/2015/9/8/chartex" xmlns:cx2="http://schemas.microsoft.com/office/drawing/2015/10/21/chartex" xmlns:cx3="http://schemas.microsoft.com/office/drawing/2016/5/9/chartex" xmlns:cx4="http://schemas.microsoft.com/office/drawing/2016/5/10/chartex" xmlns:cx5="http://schemas.microsoft.com/office/drawing/2016/5/11/chartex" xmlns:cx6="http://schemas.microsoft.com/office/drawing/2016/5/12/chartex" xmlns:cx7="http://schemas.microsoft.com/office/drawing/2016/5/13/chartex" xmlns:cx8="http://schemas.microsoft.com/office/drawing/2016/5/14/chartex" xmlns:mc="http://schemas.openxmlformats.org/markup-compatibility/2006" xmlns:aink="http://schemas.microsoft.com/office/drawing/2016/ink" xmlns:am3d="http://schemas.microsoft.com/office/drawing/2017/model3d" xmlns:o="urn:schemas-microsoft-com:office:office" xmlns:oel="http://schemas.microsoft.com/office/2019/extlst" xmlns:r="http://schemas.openxmlformats.org/officeDocument/2006/relationships" xmlns:m="http://schemas.openxmlformats.org/officeDocument/2006/math" xmlns:v="urn:schemas-microsoft-com:vml" xmlns:wp14="http://schemas.microsoft.com/office/word/2010/wordprocessingDrawing" xmlns:wp="http://schemas.openxmlformats.org/drawingml/2006/wordprocessingDrawing" xmlns:w10="urn:schemas-microsoft-com:office:word" xmlns:w="http://schemas.openxmlformats.org/wordprocessingml/2006/main" xmlns:w14="http://schemas.microsoft.com/office/word/2010/wordml" xmlns:w15="http://schemas.microsoft.com/office/word/2012/wordml" xmlns:w16cex="http://schemas.microsoft.com/office/word/2018/wordml/cex" xmlns:w16cid="http://schemas.microsoft.com/office/word/2016/wordml/cid" xmlns:w16="http://schemas.microsoft.com/office/word/2018/wordml" xmlns:w16du="http://schemas.microsoft.com/office/word/2023/wordml/word16du" xmlns:w16sdtdh="http://schemas.microsoft.com/office/word/2020/wordml/sdtdatahash" xmlns:w16sdtfl="http://schemas.microsoft.com/office/word/2024/wordml/sdtformatlock" xmlns:w16se="http://schemas.microsoft.com/office/word/2015/wordml/symex" xmlns:wpg="http://schemas.microsoft.com/office/word/2010/wordprocessingGroup" xmlns:wpi="http://schemas.microsoft.com/office/word/2010/wordprocessingInk" xmlns:wne="http://schemas.microsoft.com/office/word/2006/wordml" xmlns:wps="http://schemas.microsoft.com/office/word/2010/wordprocessingShape" mc:Ignorable="w14 w15 w16se w16cid w16 w16cex w16sdtdh w16sdtfl w16du wp14">
+  <w:sdt>
+    <w:sdtPr>
+      <w:id w:val="1192043166"/>
+      <w:docPartObj>
+        <w:docPartGallery w:val="Page Numbers (Bottom of Page)"/>
+        <w:docPartUnique/>
+      </w:docPartObj>
+    </w:sdtPr>
+    <w:sdtContent>
+      <w:p>
+        <w:pPr>
+          <w:pStyle w:val="aa"/>
+          <w:jc w:val="center"/>
+        </w:pPr>
+        <w:r>
+          <w:fldChar w:fldCharType="begin"/>
+        </w:r>
+        <w:r>
+          <w:instrText>PAGE   \* MERGEFORMAT</w:instrText>
+        </w:r>
+        <w:r>
+          <w:fldChar w:fldCharType="separate"/>
+        </w:r>
+        <w:r>
+          <w:t>2</w:t>
+        </w:r>
+        <w:r>
+          <w:fldChar w:fldCharType="end"/>
+        </w:r>
+      </w:p>
+    </w:sdtContent>
+  </w:sdt>
+  <w:p>
+    <w:pPr>
+      <w:pStyle w:val="aa"/>
+    </w:pPr>
+  </w:p>
+</w:ftr>
+</file>
+
+<file path=word/footnotes.xml><?xml version="1.0" encoding="utf-8"?>
+<w:footnotes xmlns:wpc="http://schemas.microsoft.com/office/word/2010/wordprocessingCanvas" xmlns:cx="http://schemas.microsoft.com/office/drawing/2014/chartex" xmlns:cx1="http://schemas.microsoft.com/office/drawing/2015/9/8/chartex" xmlns:cx2="http://schemas.microsoft.com/office/drawing/2015/10/21/chartex" xmlns:cx3="http://schemas.microsoft.com/office/drawing/2016/5/9/chartex" xmlns:cx4="http://schemas.microsoft.com/office/drawing/2016/5/10/chartex" xmlns:cx5="http://schemas.microsoft.com/office/drawing/2016/5/11/chartex" xmlns:cx6="http://schemas.microsoft.com/office/drawing/2016/5/12/chartex" xmlns:cx7="http://schemas.microsoft.com/office/drawing/2016/5/13/chartex" xmlns:cx8="http://schemas.microsoft.com/office/drawing/2016/5/14/chartex" xmlns:mc="http://schemas.openxmlformats.org/markup-compatibility/2006" xmlns:aink="http://schemas.microsoft.com/office/drawing/2016/ink" xmlns:am3d="http://schemas.microsoft.com/office/drawing/2017/model3d" xmlns:o="urn:schemas-microsoft-com:office:office" xmlns:oel="http://schemas.microsoft.com/office/2019/extlst" xmlns:r="http://schemas.openxmlformats.org/officeDocument/2006/relationships" xmlns:m="http://schemas.openxmlformats.org/officeDocument/2006/math" xmlns:v="urn:schemas-microsoft-com:vml" xmlns:wp14="http://schemas.microsoft.com/office/word/2010/wordprocessingDrawing" xmlns:wp="http://schemas.openxmlformats.org/drawingml/2006/wordprocessingDrawing" xmlns:w10="urn:schemas-microsoft-com:office:word" xmlns:w="http://schemas.openxmlformats.org/wordprocessingml/2006/main" xmlns:w14="http://schemas.microsoft.com/office/word/2010/wordml" xmlns:w15="http://schemas.microsoft.com/office/word/2012/wordml" xmlns:w16cex="http://schemas.microsoft.com/office/word/2018/wordml/cex" xmlns:w16cid="http://schemas.microsoft.com/office/word/2016/wordml/cid" xmlns:w16="http://schemas.microsoft.com/office/word/2018/wordml" xmlns:w16du="http://schemas.microsoft.com/office/word/2023/wordml/word16du" xmlns:w16sdtdh="http://schemas.microsoft.com/office/word/2020/wordml/sdtdatahash" xmlns:w16sdtfl="http://schemas.microsoft.com/office/word/2024/wordml/sdtformatlock" xmlns:w16se="http://schemas.microsoft.com/office/word/2015/wordml/symex" xmlns:wpg="http://schemas.microsoft.com/office/word/2010/wordprocessingGroup" xmlns:wpi="http://schemas.microsoft.com/office/word/2010/wordprocessingInk" xmlns:wne="http://schemas.microsoft.com/office/word/2006/wordml" xmlns:wps="http://schemas.microsoft.com/office/word/2010/wordprocessingShape" mc:Ignorable="w14 w15 w16se w16cid w16 w16cex w16sdtdh w16sdtfl w16du wp14">
+  <w:footnote w:type="separator" w:id="-1">
+    <w:p>
+      <w:r>
+        <w:separator/>
+      </w:r>
+    </w:p>
+  </w:footnote>
+  <w:footnote w:type="continuationSeparator" w:id="0">
+    <w:p>
+      <w:r>
+        <w:continuationSeparator/>
+      </w:r>
+    </w:p>
+  </w:footnote>
+</w:footnotes>
 </file>
 
 <file path=word/numbering.xml><?xml version="1.0" encoding="utf-8"?>
@@ -14329,6 +14422,7 @@
   <w:style w:type="character" w:default="1" w:styleId="a0">
     <w:name w:val="Default Paragraph Font"/>
     <w:uiPriority w:val="1"/>
+    <w:semiHidden/>
     <w:unhideWhenUsed/>
   </w:style>
   <w:style w:type="table" w:default="1" w:styleId="a1">
@@ -14486,6 +14580,64 @@
       <w:spacing w:after="100"/>
       <w:ind w:left="280"/>
     </w:pPr>
+  </w:style>
+  <w:style w:type="paragraph" w:styleId="a8">
+    <w:name w:val="header"/>
+    <w:basedOn w:val="a"/>
+    <w:link w:val="a9"/>
+    <w:uiPriority w:val="99"/>
+    <w:unhideWhenUsed/>
+    <w:rsid w:val="006C1223"/>
+    <w:pPr>
+      <w:tabs>
+        <w:tab w:val="center" w:pos="4677"/>
+        <w:tab w:val="right" w:pos="9355"/>
+      </w:tabs>
+    </w:pPr>
+  </w:style>
+  <w:style w:type="character" w:customStyle="1" w:styleId="a9">
+    <w:name w:val="Верхний колонтитул Знак"/>
+    <w:basedOn w:val="a0"/>
+    <w:link w:val="a8"/>
+    <w:uiPriority w:val="99"/>
+    <w:rsid w:val="006C1223"/>
+    <w:rPr>
+      <w:rFonts w:ascii="Times New Roman" w:eastAsia="Times New Roman" w:hAnsi="Times New Roman" w:cs="Times New Roman"/>
+      <w:kern w:val="0"/>
+      <w:sz w:val="28"/>
+      <w:szCs w:val="28"/>
+      <w:lang w:eastAsia="ru-RU"/>
+      <w14:ligatures w14:val="none"/>
+    </w:rPr>
+  </w:style>
+  <w:style w:type="paragraph" w:styleId="aa">
+    <w:name w:val="footer"/>
+    <w:basedOn w:val="a"/>
+    <w:link w:val="ab"/>
+    <w:uiPriority w:val="99"/>
+    <w:unhideWhenUsed/>
+    <w:rsid w:val="006C1223"/>
+    <w:pPr>
+      <w:tabs>
+        <w:tab w:val="center" w:pos="4677"/>
+        <w:tab w:val="right" w:pos="9355"/>
+      </w:tabs>
+    </w:pPr>
+  </w:style>
+  <w:style w:type="character" w:customStyle="1" w:styleId="ab">
+    <w:name w:val="Нижний колонтитул Знак"/>
+    <w:basedOn w:val="a0"/>
+    <w:link w:val="aa"/>
+    <w:uiPriority w:val="99"/>
+    <w:rsid w:val="006C1223"/>
+    <w:rPr>
+      <w:rFonts w:ascii="Times New Roman" w:eastAsia="Times New Roman" w:hAnsi="Times New Roman" w:cs="Times New Roman"/>
+      <w:kern w:val="0"/>
+      <w:sz w:val="28"/>
+      <w:szCs w:val="28"/>
+      <w:lang w:eastAsia="ru-RU"/>
+      <w14:ligatures w14:val="none"/>
+    </w:rPr>
   </w:style>
 </w:styles>
 </file>
